--- a/Vaihe10ja11/koodijs.docx
+++ b/Vaihe10ja11/koodijs.docx
@@ -8,14 +8,18 @@
           <w:rFonts w:asciiTheme="minorBidi" w:hAnsiTheme="minorBidi"/>
           <w:b/>
           <w:bCs/>
-          <w:lang w:val="fi-FI"/>
-        </w:rPr>
-      </w:pPr>
-      <w:r>
-        <w:rPr>
-          <w:rFonts w:asciiTheme="minorBidi" w:hAnsiTheme="minorBidi"/>
-          <w:b/>
-          <w:bCs/>
+          <w:sz w:val="28"/>
+          <w:szCs w:val="28"/>
+          <w:lang w:val="fi-FI"/>
+        </w:rPr>
+      </w:pPr>
+      <w:r>
+        <w:rPr>
+          <w:rFonts w:asciiTheme="minorBidi" w:hAnsiTheme="minorBidi"/>
+          <w:b/>
+          <w:bCs/>
+          <w:sz w:val="28"/>
+          <w:szCs w:val="28"/>
           <w:lang w:val="fi-FI"/>
         </w:rPr>
         <w:t>Juha Selonen</w:t>
@@ -24,8 +28,11 @@
     <w:p>
       <w:pPr>
         <w:rPr>
-          <w:b/>
-          <w:bCs/>
+          <w:rFonts w:asciiTheme="minorBidi" w:hAnsiTheme="minorBidi"/>
+          <w:b/>
+          <w:bCs/>
+          <w:sz w:val="28"/>
+          <w:szCs w:val="28"/>
           <w:lang w:val="fi-FI"/>
         </w:rPr>
       </w:pPr>
@@ -34,299 +41,699 @@
       <w:pPr>
         <w:spacing w:after="240"/>
         <w:rPr>
-          <w:rFonts w:ascii="Helvetica" w:hAnsi="Helvetica" w:cs="Times New Roman"/>
+          <w:rFonts w:asciiTheme="minorBidi" w:hAnsiTheme="minorBidi"/>
           <w:color w:val="24292E"/>
-        </w:rPr>
-      </w:pPr>
-      <w:r>
-        <w:rPr>
-          <w:rFonts w:ascii="Helvetica" w:hAnsi="Helvetica" w:cs="Times New Roman"/>
+          <w:sz w:val="28"/>
+          <w:szCs w:val="28"/>
+          <w:lang w:val="fi-FI"/>
+        </w:rPr>
+      </w:pPr>
+      <w:r>
+        <w:rPr>
+          <w:rFonts w:asciiTheme="minorBidi" w:hAnsiTheme="minorBidi"/>
           <w:b/>
           <w:bCs/>
           <w:color w:val="24292E"/>
-        </w:rPr>
-        <w:t xml:space="preserve">11. </w:t>
+          <w:sz w:val="28"/>
+          <w:szCs w:val="28"/>
+          <w:lang w:val="fi-FI"/>
+        </w:rPr>
+        <w:t>11. Koodin julkaisu</w:t>
+      </w:r>
+    </w:p>
+    <w:p>
+      <w:pPr>
+        <w:spacing w:before="60" w:after="100" w:afterAutospacing="1"/>
+        <w:rPr>
+          <w:rFonts w:asciiTheme="minorBidi" w:eastAsia="Times New Roman" w:hAnsiTheme="minorBidi"/>
+          <w:b/>
+          <w:bCs/>
+          <w:color w:val="24292E"/>
+          <w:sz w:val="28"/>
+          <w:szCs w:val="28"/>
+          <w:lang w:val="fi-FI"/>
+        </w:rPr>
+      </w:pPr>
+      <w:r>
+        <w:rPr>
+          <w:rFonts w:asciiTheme="minorBidi" w:eastAsia="Times New Roman" w:hAnsiTheme="minorBidi"/>
+          <w:b/>
+          <w:bCs/>
+          <w:color w:val="24292E"/>
+          <w:sz w:val="28"/>
+          <w:szCs w:val="28"/>
+          <w:lang w:val="fi-FI"/>
+        </w:rPr>
+        <w:t>Haluat rakentaa tulevaisuudessa sovelluksestasi kaupallisen tuotteen: kuinka voit sovittaa yhteen (A) avoimen lähdekoodin julkaisun ja (B) kaupallisen hyödyntämisen?</w:t>
+      </w:r>
+    </w:p>
+    <w:p>
+      <w:pPr>
+        <w:spacing w:before="60" w:after="100" w:afterAutospacing="1"/>
+        <w:rPr>
+          <w:rFonts w:asciiTheme="minorBidi" w:eastAsia="Times New Roman" w:hAnsiTheme="minorBidi"/>
+          <w:color w:val="24292E"/>
+          <w:sz w:val="28"/>
+          <w:szCs w:val="28"/>
+          <w:lang w:val="fi-FI"/>
+        </w:rPr>
+      </w:pPr>
+      <w:r>
+        <w:rPr>
+          <w:rFonts w:asciiTheme="minorBidi" w:eastAsia="Times New Roman" w:hAnsiTheme="minorBidi"/>
+          <w:color w:val="24292E"/>
+          <w:sz w:val="28"/>
+          <w:szCs w:val="28"/>
+          <w:lang w:val="fi-FI"/>
+        </w:rPr>
+        <w:t>Niistä lisensseistä, joita kävin tässä läpi, niin mielestäni MIT on tähän sopiva. Se sallii avoimen lähdekoodin julkaisun mutta myös ohjelman käytön kaupallisessa tarkoituksessa.</w:t>
+      </w:r>
+    </w:p>
+    <w:p>
+      <w:pPr>
+        <w:spacing w:before="100" w:beforeAutospacing="1" w:after="100" w:afterAutospacing="1"/>
+        <w:rPr>
+          <w:rFonts w:asciiTheme="minorBidi" w:eastAsia="Times New Roman" w:hAnsiTheme="minorBidi"/>
+          <w:b/>
+          <w:bCs/>
+          <w:color w:val="24292E"/>
+          <w:sz w:val="28"/>
+          <w:szCs w:val="28"/>
+          <w:lang w:val="fi-FI"/>
+        </w:rPr>
+      </w:pPr>
+      <w:r>
+        <w:rPr>
+          <w:rFonts w:asciiTheme="minorBidi" w:eastAsia="Times New Roman" w:hAnsiTheme="minorBidi"/>
+          <w:b/>
+          <w:bCs/>
+          <w:color w:val="24292E"/>
+          <w:sz w:val="28"/>
+          <w:szCs w:val="28"/>
+          <w:lang w:val="fi-FI"/>
+        </w:rPr>
+        <w:t xml:space="preserve">Mitä </w:t>
+      </w:r>
+      <w:r>
+        <w:rPr>
+          <w:rFonts w:asciiTheme="minorBidi" w:eastAsia="Times New Roman" w:hAnsiTheme="minorBidi"/>
+          <w:b/>
+          <w:bCs/>
+          <w:color w:val="24292E"/>
+          <w:sz w:val="28"/>
+          <w:szCs w:val="28"/>
+          <w:lang w:val="fi-FI"/>
+        </w:rPr>
+        <w:t>tarkoittaa,</w:t>
+      </w:r>
+      <w:r>
+        <w:rPr>
+          <w:rFonts w:asciiTheme="minorBidi" w:eastAsia="Times New Roman" w:hAnsiTheme="minorBidi"/>
+          <w:b/>
+          <w:bCs/>
+          <w:color w:val="24292E"/>
+          <w:sz w:val="28"/>
+          <w:szCs w:val="28"/>
+          <w:lang w:val="fi-FI"/>
+        </w:rPr>
+        <w:t xml:space="preserve"> jos et määrittele lisenssiä?</w:t>
+      </w:r>
+    </w:p>
+    <w:p>
+      <w:pPr>
+        <w:spacing w:before="100" w:beforeAutospacing="1" w:after="100" w:afterAutospacing="1"/>
+        <w:rPr>
+          <w:rFonts w:asciiTheme="minorBidi" w:eastAsia="Times New Roman" w:hAnsiTheme="minorBidi"/>
+          <w:color w:val="24292E"/>
+          <w:sz w:val="28"/>
+          <w:szCs w:val="28"/>
+          <w:lang w:val="fi-FI"/>
+        </w:rPr>
+      </w:pPr>
+      <w:r>
+        <w:rPr>
+          <w:rFonts w:asciiTheme="minorBidi" w:eastAsia="Times New Roman" w:hAnsiTheme="minorBidi"/>
+          <w:color w:val="24292E"/>
+          <w:sz w:val="28"/>
+          <w:szCs w:val="28"/>
+          <w:lang w:val="fi-FI"/>
+        </w:rPr>
+        <w:t>Oletus arvoisesti jokaisella tuotetulla työllä tässä tapauksessa ohjelmalla on kopiointi suoja oletus arvoisesti. Jos ei määrittele lisenssiä kukaan muu ei pysty käyttämään ohjelma koodia mihinkään kaupalliseen tai ei kaupalliseen.</w:t>
+      </w:r>
+    </w:p>
+    <w:p>
+      <w:pPr>
+        <w:spacing w:before="60" w:after="100" w:afterAutospacing="1"/>
+        <w:rPr>
+          <w:rFonts w:asciiTheme="minorBidi" w:eastAsia="Times New Roman" w:hAnsiTheme="minorBidi"/>
+          <w:b/>
+          <w:bCs/>
+          <w:color w:val="24292E"/>
+          <w:sz w:val="28"/>
+          <w:szCs w:val="28"/>
+          <w:lang w:val="fi-FI"/>
+        </w:rPr>
+      </w:pPr>
+      <w:r>
+        <w:rPr>
+          <w:rFonts w:asciiTheme="minorBidi" w:eastAsia="Times New Roman" w:hAnsiTheme="minorBidi"/>
+          <w:b/>
+          <w:bCs/>
+          <w:color w:val="24292E"/>
+          <w:sz w:val="28"/>
+          <w:szCs w:val="28"/>
+          <w:lang w:val="fi-FI"/>
+        </w:rPr>
+        <w:t xml:space="preserve">Selvitä mitä tarkoittaa </w:t>
       </w:r>
       <w:proofErr w:type="spellStart"/>
       <w:r>
         <w:rPr>
-          <w:rFonts w:ascii="Helvetica" w:hAnsi="Helvetica" w:cs="Times New Roman"/>
+          <w:rFonts w:asciiTheme="minorBidi" w:eastAsia="Times New Roman" w:hAnsiTheme="minorBidi"/>
           <w:b/>
           <w:bCs/>
           <w:color w:val="24292E"/>
-        </w:rPr>
-        <w:t>Koodin</w:t>
+          <w:sz w:val="28"/>
+          <w:szCs w:val="28"/>
+          <w:lang w:val="fi-FI"/>
+        </w:rPr>
+        <w:t>Copyleft</w:t>
       </w:r>
       <w:proofErr w:type="spellEnd"/>
       <w:r>
         <w:rPr>
-          <w:rFonts w:ascii="Helvetica" w:hAnsi="Helvetica" w:cs="Times New Roman"/>
+          <w:rFonts w:asciiTheme="minorBidi" w:eastAsia="Times New Roman" w:hAnsiTheme="minorBidi"/>
           <w:b/>
           <w:bCs/>
           <w:color w:val="24292E"/>
+          <w:sz w:val="28"/>
+          <w:szCs w:val="28"/>
+          <w:lang w:val="fi-FI"/>
+        </w:rPr>
+        <w:t>-lisenssi?</w:t>
+      </w:r>
+    </w:p>
+    <w:p>
+      <w:pPr>
+        <w:rPr>
+          <w:rFonts w:asciiTheme="minorBidi" w:hAnsiTheme="minorBidi"/>
+          <w:sz w:val="28"/>
+          <w:szCs w:val="28"/>
+          <w:lang w:val="fi-FI"/>
+        </w:rPr>
+      </w:pPr>
+      <w:proofErr w:type="spellStart"/>
+      <w:r>
+        <w:rPr>
+          <w:rFonts w:asciiTheme="minorBidi" w:hAnsiTheme="minorBidi"/>
+          <w:sz w:val="28"/>
+          <w:szCs w:val="28"/>
+          <w:lang w:val="fi-FI"/>
+        </w:rPr>
+        <w:t>Copyleft</w:t>
+      </w:r>
+      <w:proofErr w:type="spellEnd"/>
+      <w:r>
+        <w:rPr>
+          <w:rFonts w:asciiTheme="minorBidi" w:hAnsiTheme="minorBidi"/>
+          <w:sz w:val="28"/>
+          <w:szCs w:val="28"/>
+          <w:lang w:val="fi-FI"/>
+        </w:rPr>
+        <w:t xml:space="preserve"> eli käyttäjänoikeus on Richard </w:t>
+      </w:r>
+      <w:proofErr w:type="spellStart"/>
+      <w:r>
+        <w:rPr>
+          <w:rFonts w:asciiTheme="minorBidi" w:hAnsiTheme="minorBidi"/>
+          <w:sz w:val="28"/>
+          <w:szCs w:val="28"/>
+          <w:lang w:val="fi-FI"/>
+        </w:rPr>
+        <w:t>Stallmanin</w:t>
+      </w:r>
+      <w:proofErr w:type="spellEnd"/>
+      <w:r>
+        <w:rPr>
+          <w:rFonts w:asciiTheme="minorBidi" w:hAnsiTheme="minorBidi"/>
+          <w:sz w:val="28"/>
+          <w:szCs w:val="28"/>
+          <w:lang w:val="fi-FI"/>
+        </w:rPr>
+        <w:t xml:space="preserve"> kehittämä käsite, joka on tapa levittää vapaita ohjelmistoja ja teoksia. Sen tarkoitus on, että muokattu teos julkaistaan samalla lisenssillä kuin alkuperäinen teos, jolloin kaikki saavat samat vapaudet teoksen kopiointiin, muokkaamiseen ja levitykseen. </w:t>
+      </w:r>
+    </w:p>
+    <w:p>
+      <w:pPr>
+        <w:rPr>
+          <w:rFonts w:asciiTheme="minorBidi" w:hAnsiTheme="minorBidi"/>
+          <w:sz w:val="28"/>
+          <w:szCs w:val="28"/>
+          <w:lang w:val="fi-FI"/>
+        </w:rPr>
+      </w:pPr>
+    </w:p>
+    <w:p>
+      <w:pPr>
+        <w:rPr>
+          <w:rFonts w:asciiTheme="minorBidi" w:hAnsiTheme="minorBidi"/>
+          <w:sz w:val="28"/>
+          <w:szCs w:val="28"/>
+          <w:lang w:val="fi-FI"/>
+        </w:rPr>
+      </w:pPr>
+      <w:r>
+        <w:rPr>
+          <w:rFonts w:asciiTheme="minorBidi" w:hAnsiTheme="minorBidi"/>
+          <w:sz w:val="28"/>
+          <w:szCs w:val="28"/>
+          <w:lang w:val="fi-FI"/>
+        </w:rPr>
+        <w:t xml:space="preserve">Toisin kuin tekijänoikeus, joka syntyy automaattisesti, </w:t>
+      </w:r>
+      <w:proofErr w:type="spellStart"/>
+      <w:r>
+        <w:rPr>
+          <w:rFonts w:asciiTheme="minorBidi" w:hAnsiTheme="minorBidi"/>
+          <w:sz w:val="28"/>
+          <w:szCs w:val="28"/>
+          <w:lang w:val="fi-FI"/>
+        </w:rPr>
+        <w:t>copyleft</w:t>
+      </w:r>
+      <w:proofErr w:type="spellEnd"/>
+      <w:r>
+        <w:rPr>
+          <w:rFonts w:asciiTheme="minorBidi" w:hAnsiTheme="minorBidi"/>
+          <w:sz w:val="28"/>
+          <w:szCs w:val="28"/>
+          <w:lang w:val="fi-FI"/>
+        </w:rPr>
+        <w:t xml:space="preserve"> vaatii lisenssin. </w:t>
+      </w:r>
+      <w:proofErr w:type="spellStart"/>
+      <w:r>
+        <w:rPr>
+          <w:rFonts w:asciiTheme="minorBidi" w:hAnsiTheme="minorBidi"/>
+          <w:sz w:val="28"/>
+          <w:szCs w:val="28"/>
+          <w:lang w:val="fi-FI"/>
+        </w:rPr>
+        <w:t>Copyleft</w:t>
+      </w:r>
+      <w:proofErr w:type="spellEnd"/>
+      <w:r>
+        <w:rPr>
+          <w:rFonts w:asciiTheme="minorBidi" w:hAnsiTheme="minorBidi"/>
+          <w:sz w:val="28"/>
+          <w:szCs w:val="28"/>
+          <w:lang w:val="fi-FI"/>
+        </w:rPr>
+        <w:t xml:space="preserve">-lisenssit perustuvat siihen, että ne kumoavat automaattiset tekijänoikeudet sallimalla teoksen vapaan muokkaamisen, kopioinnin, ja käyttämisen omissa teoksissa. Kaikkein käytetyin </w:t>
+      </w:r>
+      <w:proofErr w:type="spellStart"/>
+      <w:r>
+        <w:rPr>
+          <w:rFonts w:asciiTheme="minorBidi" w:hAnsiTheme="minorBidi"/>
+          <w:sz w:val="28"/>
+          <w:szCs w:val="28"/>
+          <w:lang w:val="fi-FI"/>
+        </w:rPr>
+        <w:t>copyleft</w:t>
+      </w:r>
+      <w:proofErr w:type="spellEnd"/>
+      <w:r>
+        <w:rPr>
+          <w:rFonts w:asciiTheme="minorBidi" w:hAnsiTheme="minorBidi"/>
+          <w:sz w:val="28"/>
+          <w:szCs w:val="28"/>
+          <w:lang w:val="fi-FI"/>
+        </w:rPr>
+        <w:t xml:space="preserve">-lisenssi on Richard </w:t>
+      </w:r>
+      <w:proofErr w:type="spellStart"/>
+      <w:r>
+        <w:rPr>
+          <w:rFonts w:asciiTheme="minorBidi" w:hAnsiTheme="minorBidi"/>
+          <w:sz w:val="28"/>
+          <w:szCs w:val="28"/>
+          <w:lang w:val="fi-FI"/>
+        </w:rPr>
+        <w:t>Stallmanin</w:t>
+      </w:r>
+      <w:proofErr w:type="spellEnd"/>
+      <w:r>
+        <w:rPr>
+          <w:rFonts w:asciiTheme="minorBidi" w:hAnsiTheme="minorBidi"/>
+          <w:sz w:val="28"/>
+          <w:szCs w:val="28"/>
+          <w:lang w:val="fi-FI"/>
+        </w:rPr>
+        <w:t xml:space="preserve"> laatima GNU General Public License, joka tunnetaan ehkä parhaiten Linux-ytimen lisenssinä.</w:t>
+      </w:r>
+    </w:p>
+    <w:p>
+      <w:pPr>
+        <w:rPr>
+          <w:rFonts w:asciiTheme="minorBidi" w:hAnsiTheme="minorBidi"/>
+          <w:sz w:val="28"/>
+          <w:szCs w:val="28"/>
+          <w:lang w:val="fi-FI"/>
+        </w:rPr>
+      </w:pPr>
+    </w:p>
+    <w:p>
+      <w:pPr>
+        <w:spacing w:before="60" w:after="100" w:afterAutospacing="1"/>
+        <w:rPr>
+          <w:rFonts w:asciiTheme="minorBidi" w:eastAsia="Times New Roman" w:hAnsiTheme="minorBidi"/>
+          <w:b/>
+          <w:bCs/>
+          <w:color w:val="24292E"/>
+          <w:sz w:val="28"/>
+          <w:szCs w:val="28"/>
+          <w:lang w:val="fi-FI"/>
+        </w:rPr>
+      </w:pPr>
+      <w:r>
+        <w:rPr>
+          <w:rFonts w:asciiTheme="minorBidi" w:eastAsia="Times New Roman" w:hAnsiTheme="minorBidi"/>
+          <w:b/>
+          <w:bCs/>
+          <w:color w:val="24292E"/>
+          <w:sz w:val="28"/>
+          <w:szCs w:val="28"/>
+          <w:lang w:val="fi-FI"/>
+        </w:rPr>
+        <w:t>Tutustu ainakin GPL-lisensseihin ja MIT-lisenssiin</w:t>
+      </w:r>
+    </w:p>
+    <w:p>
+      <w:pPr>
+        <w:rPr>
+          <w:rFonts w:asciiTheme="minorBidi" w:hAnsiTheme="minorBidi"/>
+          <w:b/>
+          <w:bCs/>
+          <w:sz w:val="28"/>
+          <w:szCs w:val="28"/>
+          <w:lang w:val="fi-FI"/>
+        </w:rPr>
+      </w:pPr>
+      <w:r>
+        <w:rPr>
+          <w:rFonts w:asciiTheme="minorBidi" w:hAnsiTheme="minorBidi"/>
+          <w:b/>
+          <w:bCs/>
+          <w:sz w:val="28"/>
+          <w:szCs w:val="28"/>
+          <w:lang w:val="fi-FI"/>
+        </w:rPr>
+        <w:t xml:space="preserve">GPL </w:t>
+      </w:r>
+    </w:p>
+    <w:p>
+      <w:pPr>
+        <w:rPr>
+          <w:rFonts w:asciiTheme="minorBidi" w:hAnsiTheme="minorBidi"/>
+          <w:b/>
+          <w:bCs/>
+          <w:sz w:val="28"/>
+          <w:szCs w:val="28"/>
+          <w:lang w:val="fi-FI"/>
+        </w:rPr>
+      </w:pPr>
+    </w:p>
+    <w:p>
+      <w:pPr>
+        <w:rPr>
+          <w:rFonts w:asciiTheme="minorBidi" w:hAnsiTheme="minorBidi"/>
+          <w:sz w:val="28"/>
+          <w:szCs w:val="28"/>
+          <w:lang w:val="fi-FI"/>
+        </w:rPr>
+      </w:pPr>
+      <w:r>
+        <w:rPr>
+          <w:rFonts w:asciiTheme="minorBidi" w:hAnsiTheme="minorBidi"/>
+          <w:sz w:val="28"/>
+          <w:szCs w:val="28"/>
+          <w:lang w:val="fi-FI"/>
+        </w:rPr>
+        <w:t>GNU General Public License (GNU-hankkeen yleinen lisenssi) eli lyhennettynä GNU GPL tai pelkkä GPL on vapaiden ohjelmistojen julkaisemiseen tarkoitettu lisenssi, joka antaa kenelle tahansa oikeuden käyttää, kopioida, muuttaa ja jakaa edelleen ohjelmia ja niiden lähdekoodia. Lisäksi lisenssi takaa, että nämä vapaudet säilyvät myös GPL-koodiin pohjautuvissa muunnelluissa teoksissa (</w:t>
+      </w:r>
+      <w:proofErr w:type="spellStart"/>
+      <w:r>
+        <w:rPr>
+          <w:rFonts w:asciiTheme="minorBidi" w:hAnsiTheme="minorBidi"/>
+          <w:sz w:val="28"/>
+          <w:szCs w:val="28"/>
+          <w:lang w:val="fi-FI"/>
+        </w:rPr>
+        <w:t>derivative</w:t>
+      </w:r>
+      <w:proofErr w:type="spellEnd"/>
+      <w:r>
+        <w:rPr>
+          <w:rFonts w:asciiTheme="minorBidi" w:hAnsiTheme="minorBidi"/>
+          <w:sz w:val="28"/>
+          <w:szCs w:val="28"/>
+          <w:lang w:val="fi-FI"/>
         </w:rPr>
         <w:t xml:space="preserve"> </w:t>
       </w:r>
       <w:proofErr w:type="spellStart"/>
       <w:r>
         <w:rPr>
-          <w:rFonts w:ascii="Helvetica" w:hAnsi="Helvetica" w:cs="Times New Roman"/>
-          <w:b/>
-          <w:bCs/>
-          <w:color w:val="24292E"/>
-        </w:rPr>
-        <w:t>julkaisu</w:t>
+          <w:rFonts w:asciiTheme="minorBidi" w:hAnsiTheme="minorBidi"/>
+          <w:sz w:val="28"/>
+          <w:szCs w:val="28"/>
+          <w:lang w:val="fi-FI"/>
+        </w:rPr>
+        <w:t>work</w:t>
       </w:r>
       <w:proofErr w:type="spellEnd"/>
-    </w:p>
-    <w:p>
-      <w:pPr>
-        <w:numPr>
-          <w:ilvl w:val="0"/>
-          <w:numId w:val="2"/>
-        </w:numPr>
-        <w:spacing w:before="100" w:beforeAutospacing="1" w:after="100" w:afterAutospacing="1"/>
-        <w:rPr>
-          <w:rFonts w:ascii="Helvetica" w:eastAsia="Times New Roman" w:hAnsi="Helvetica" w:cs="Times New Roman"/>
-          <w:color w:val="24292E"/>
-        </w:rPr>
-      </w:pPr>
+      <w:r>
+        <w:rPr>
+          <w:rFonts w:asciiTheme="minorBidi" w:hAnsiTheme="minorBidi"/>
+          <w:sz w:val="28"/>
+          <w:szCs w:val="28"/>
+          <w:lang w:val="fi-FI"/>
+        </w:rPr>
+        <w:t xml:space="preserve">). Mikäli GPL-ohjelmaa tai sen muunnelmaa levitetään edelleen, lähdekoodi on julkaistava </w:t>
+      </w:r>
+      <w:r>
+        <w:rPr>
+          <w:rFonts w:asciiTheme="minorBidi" w:hAnsiTheme="minorBidi"/>
+          <w:sz w:val="28"/>
+          <w:szCs w:val="28"/>
+          <w:lang w:val="fi-FI"/>
+        </w:rPr>
+        <w:lastRenderedPageBreak/>
+        <w:t>samalla lisenssillä eikä ohjelman käytölle tai levitykselle saa asettaa lisärajoituksia.</w:t>
+      </w:r>
+    </w:p>
+    <w:p>
+      <w:pPr>
+        <w:rPr>
+          <w:rFonts w:asciiTheme="minorBidi" w:hAnsiTheme="minorBidi"/>
+          <w:sz w:val="28"/>
+          <w:szCs w:val="28"/>
+          <w:lang w:val="fi-FI"/>
+        </w:rPr>
+      </w:pPr>
+    </w:p>
+    <w:p>
+      <w:pPr>
+        <w:rPr>
+          <w:rFonts w:asciiTheme="minorBidi" w:hAnsiTheme="minorBidi"/>
+          <w:b/>
+          <w:bCs/>
+          <w:sz w:val="28"/>
+          <w:szCs w:val="28"/>
+          <w:lang w:val="fi-FI"/>
+        </w:rPr>
+      </w:pPr>
+      <w:r>
+        <w:rPr>
+          <w:rFonts w:asciiTheme="minorBidi" w:hAnsiTheme="minorBidi"/>
+          <w:b/>
+          <w:bCs/>
+          <w:sz w:val="28"/>
+          <w:szCs w:val="28"/>
+          <w:lang w:val="fi-FI"/>
+        </w:rPr>
+        <w:t>MIT</w:t>
+      </w:r>
+    </w:p>
+    <w:p>
+      <w:pPr>
+        <w:rPr>
+          <w:rFonts w:asciiTheme="minorBidi" w:hAnsiTheme="minorBidi"/>
+          <w:sz w:val="28"/>
+          <w:szCs w:val="28"/>
+          <w:lang w:val="fi-FI"/>
+        </w:rPr>
+      </w:pPr>
+      <w:r>
+        <w:rPr>
+          <w:rFonts w:asciiTheme="minorBidi" w:hAnsiTheme="minorBidi"/>
+          <w:sz w:val="28"/>
+          <w:szCs w:val="28"/>
+          <w:lang w:val="fi-FI"/>
+        </w:rPr>
+        <w:t xml:space="preserve">MIT-lisenssi </w:t>
+      </w:r>
+      <w:proofErr w:type="gramStart"/>
+      <w:r>
+        <w:rPr>
+          <w:rFonts w:asciiTheme="minorBidi" w:hAnsiTheme="minorBidi"/>
+          <w:sz w:val="28"/>
+          <w:szCs w:val="28"/>
+          <w:lang w:val="fi-FI"/>
+        </w:rPr>
+        <w:t>on vapaa ohjelmistolisenssi joka kehitettiin</w:t>
+      </w:r>
+      <w:proofErr w:type="gramEnd"/>
+      <w:r>
+        <w:rPr>
+          <w:rFonts w:asciiTheme="minorBidi" w:hAnsiTheme="minorBidi"/>
+          <w:sz w:val="28"/>
+          <w:szCs w:val="28"/>
+          <w:lang w:val="fi-FI"/>
+        </w:rPr>
+        <w:t xml:space="preserve"> Massachusetts Institute of Technologyssä (MIT). Se ei ole </w:t>
+      </w:r>
       <w:proofErr w:type="spellStart"/>
       <w:r>
         <w:rPr>
-          <w:rFonts w:ascii="Helvetica" w:eastAsia="Times New Roman" w:hAnsi="Helvetica" w:cs="Times New Roman"/>
-          <w:color w:val="24292E"/>
-        </w:rPr>
-        <w:t>Julkaise</w:t>
+          <w:rFonts w:asciiTheme="minorBidi" w:hAnsiTheme="minorBidi"/>
+          <w:sz w:val="28"/>
+          <w:szCs w:val="28"/>
+          <w:lang w:val="fi-FI"/>
+        </w:rPr>
+        <w:t>copyleft</w:t>
       </w:r>
       <w:proofErr w:type="spellEnd"/>
       <w:r>
         <w:rPr>
-          <w:rFonts w:ascii="Helvetica" w:eastAsia="Times New Roman" w:hAnsi="Helvetica" w:cs="Times New Roman"/>
-          <w:color w:val="24292E"/>
-        </w:rPr>
-        <w:t xml:space="preserve"> </w:t>
+          <w:rFonts w:asciiTheme="minorBidi" w:hAnsiTheme="minorBidi"/>
+          <w:sz w:val="28"/>
+          <w:szCs w:val="28"/>
+          <w:lang w:val="fi-FI"/>
+        </w:rPr>
+        <w:t>-lisenssi, joten se sallii teoksen käytön myös kaupallisissa suljetun lähdekoodin ohjelmistoissa. Lisenssi tunnetaan myös nimillä X-lisenssi ja X11-lisenssi.</w:t>
+      </w:r>
+    </w:p>
+    <w:p>
+      <w:pPr>
+        <w:rPr>
+          <w:rFonts w:asciiTheme="minorBidi" w:hAnsiTheme="minorBidi"/>
+          <w:sz w:val="28"/>
+          <w:szCs w:val="28"/>
+          <w:lang w:val="fi-FI"/>
+        </w:rPr>
+      </w:pPr>
+    </w:p>
+    <w:p>
+      <w:pPr>
+        <w:rPr>
+          <w:rFonts w:asciiTheme="minorBidi" w:hAnsiTheme="minorBidi"/>
+          <w:sz w:val="28"/>
+          <w:szCs w:val="28"/>
+          <w:lang w:val="fi-FI"/>
+        </w:rPr>
+      </w:pPr>
+      <w:r>
+        <w:rPr>
+          <w:rFonts w:asciiTheme="minorBidi" w:hAnsiTheme="minorBidi"/>
+          <w:sz w:val="28"/>
+          <w:szCs w:val="28"/>
+          <w:lang w:val="fi-FI"/>
+        </w:rPr>
+        <w:t xml:space="preserve">MIT-lisenssin ehdot ovat yksinkertaiset. Se antaa käyttäjälle oikeudet vapaasti muokata, kopioida ja käyttää teosta </w:t>
+      </w:r>
+      <w:proofErr w:type="gramStart"/>
+      <w:r>
+        <w:rPr>
+          <w:rFonts w:asciiTheme="minorBidi" w:hAnsiTheme="minorBidi"/>
+          <w:sz w:val="28"/>
+          <w:szCs w:val="28"/>
+          <w:lang w:val="fi-FI"/>
+        </w:rPr>
+        <w:t>omassa projektissa</w:t>
+      </w:r>
+      <w:proofErr w:type="gramEnd"/>
+      <w:r>
+        <w:rPr>
+          <w:rFonts w:asciiTheme="minorBidi" w:hAnsiTheme="minorBidi"/>
+          <w:sz w:val="28"/>
+          <w:szCs w:val="28"/>
+          <w:lang w:val="fi-FI"/>
+        </w:rPr>
+        <w:t xml:space="preserve"> sillä ehdolla, että lisenssin teksti säilyy lähdekoodissa. Koska MIT-lisenssi ei ole </w:t>
       </w:r>
       <w:proofErr w:type="spellStart"/>
       <w:r>
         <w:rPr>
-          <w:rFonts w:ascii="Helvetica" w:eastAsia="Times New Roman" w:hAnsi="Helvetica" w:cs="Times New Roman"/>
-          <w:color w:val="24292E"/>
-        </w:rPr>
-        <w:t>sovelluksesi</w:t>
+          <w:rFonts w:asciiTheme="minorBidi" w:hAnsiTheme="minorBidi"/>
+          <w:sz w:val="28"/>
+          <w:szCs w:val="28"/>
+          <w:lang w:val="fi-FI"/>
+        </w:rPr>
+        <w:t>copyleft</w:t>
       </w:r>
       <w:proofErr w:type="spellEnd"/>
       <w:r>
         <w:rPr>
-          <w:rFonts w:ascii="Helvetica" w:eastAsia="Times New Roman" w:hAnsi="Helvetica" w:cs="Times New Roman"/>
-          <w:color w:val="24292E"/>
-        </w:rPr>
-        <w:t xml:space="preserve"> </w:t>
-      </w:r>
-      <w:proofErr w:type="spellStart"/>
-      <w:r>
-        <w:rPr>
-          <w:rFonts w:ascii="Helvetica" w:eastAsia="Times New Roman" w:hAnsi="Helvetica" w:cs="Times New Roman"/>
-          <w:color w:val="24292E"/>
-        </w:rPr>
-        <w:t>Github-projektina</w:t>
-      </w:r>
-      <w:proofErr w:type="spellEnd"/>
-    </w:p>
-    <w:p>
-      <w:pPr>
-        <w:numPr>
-          <w:ilvl w:val="0"/>
-          <w:numId w:val="2"/>
-        </w:numPr>
-        <w:spacing w:before="60" w:after="100" w:afterAutospacing="1"/>
-        <w:rPr>
-          <w:rFonts w:ascii="Helvetica" w:eastAsia="Times New Roman" w:hAnsi="Helvetica" w:cs="Times New Roman"/>
-          <w:color w:val="24292E"/>
-          <w:lang w:val="fi-FI"/>
-        </w:rPr>
-      </w:pPr>
-      <w:r>
-        <w:rPr>
-          <w:rFonts w:ascii="Helvetica" w:eastAsia="Times New Roman" w:hAnsi="Helvetica" w:cs="Times New Roman"/>
-          <w:color w:val="24292E"/>
-          <w:lang w:val="fi-FI"/>
-        </w:rPr>
-        <w:t>Määritä projektille Readme.md jossa kuvailet projektin</w:t>
-      </w:r>
-    </w:p>
-    <w:p>
-      <w:pPr>
-        <w:numPr>
-          <w:ilvl w:val="0"/>
-          <w:numId w:val="2"/>
-        </w:numPr>
-        <w:spacing w:before="60" w:after="100" w:afterAutospacing="1"/>
-        <w:rPr>
-          <w:rFonts w:ascii="Helvetica" w:eastAsia="Times New Roman" w:hAnsi="Helvetica" w:cs="Times New Roman"/>
-          <w:color w:val="24292E"/>
-        </w:rPr>
-      </w:pPr>
-      <w:proofErr w:type="spellStart"/>
-      <w:r>
-        <w:rPr>
-          <w:rFonts w:ascii="Helvetica" w:eastAsia="Times New Roman" w:hAnsi="Helvetica" w:cs="Times New Roman"/>
-          <w:color w:val="24292E"/>
-        </w:rPr>
-        <w:t>Määritä</w:t>
-      </w:r>
-      <w:proofErr w:type="spellEnd"/>
-      <w:r>
-        <w:rPr>
-          <w:rFonts w:ascii="Helvetica" w:eastAsia="Times New Roman" w:hAnsi="Helvetica" w:cs="Times New Roman"/>
-          <w:color w:val="24292E"/>
-        </w:rPr>
-        <w:t xml:space="preserve"> </w:t>
-      </w:r>
-      <w:proofErr w:type="spellStart"/>
-      <w:r>
-        <w:rPr>
-          <w:rFonts w:ascii="Helvetica" w:eastAsia="Times New Roman" w:hAnsi="Helvetica" w:cs="Times New Roman"/>
-          <w:color w:val="24292E"/>
-        </w:rPr>
-        <w:t>sovellukselle</w:t>
-      </w:r>
-      <w:proofErr w:type="spellEnd"/>
-      <w:r>
-        <w:rPr>
-          <w:rFonts w:ascii="Helvetica" w:eastAsia="Times New Roman" w:hAnsi="Helvetica" w:cs="Times New Roman"/>
-          <w:color w:val="24292E"/>
-        </w:rPr>
-        <w:t xml:space="preserve"> </w:t>
-      </w:r>
-      <w:proofErr w:type="spellStart"/>
-      <w:r>
-        <w:rPr>
-          <w:rFonts w:ascii="Helvetica" w:eastAsia="Times New Roman" w:hAnsi="Helvetica" w:cs="Times New Roman"/>
-          <w:color w:val="24292E"/>
-        </w:rPr>
-        <w:t>lisenssi</w:t>
-      </w:r>
-      <w:proofErr w:type="spellEnd"/>
-    </w:p>
-    <w:p>
-      <w:pPr>
-        <w:numPr>
-          <w:ilvl w:val="1"/>
-          <w:numId w:val="2"/>
-        </w:numPr>
-        <w:spacing w:before="100" w:beforeAutospacing="1" w:after="100" w:afterAutospacing="1"/>
-        <w:rPr>
-          <w:rFonts w:ascii="Helvetica" w:eastAsia="Times New Roman" w:hAnsi="Helvetica" w:cs="Times New Roman"/>
-          <w:color w:val="24292E"/>
-          <w:lang w:val="fi-FI"/>
-        </w:rPr>
-      </w:pPr>
-      <w:r>
-        <w:rPr>
-          <w:rFonts w:ascii="Helvetica" w:eastAsia="Times New Roman" w:hAnsi="Helvetica" w:cs="Times New Roman"/>
-          <w:color w:val="24292E"/>
-          <w:lang w:val="fi-FI"/>
-        </w:rPr>
-        <w:t>Mitä tarkoittaa jos et määrittele lisenssiä?</w:t>
-      </w:r>
-    </w:p>
-    <w:p>
-      <w:pPr>
-        <w:numPr>
-          <w:ilvl w:val="1"/>
-          <w:numId w:val="2"/>
-        </w:numPr>
-        <w:spacing w:before="60" w:after="100" w:afterAutospacing="1"/>
-        <w:rPr>
-          <w:rFonts w:ascii="Helvetica" w:eastAsia="Times New Roman" w:hAnsi="Helvetica" w:cs="Times New Roman"/>
-          <w:color w:val="24292E"/>
-          <w:lang w:val="fi-FI"/>
-        </w:rPr>
-      </w:pPr>
-      <w:r>
-        <w:rPr>
-          <w:rFonts w:ascii="Helvetica" w:eastAsia="Times New Roman" w:hAnsi="Helvetica" w:cs="Times New Roman"/>
-          <w:color w:val="24292E"/>
-          <w:lang w:val="fi-FI"/>
-        </w:rPr>
-        <w:t>Selvitä mitä tarkoittaa Copyleft-lisenssi?</w:t>
-      </w:r>
-    </w:p>
-    <w:p>
-      <w:pPr>
-        <w:numPr>
-          <w:ilvl w:val="1"/>
-          <w:numId w:val="2"/>
-        </w:numPr>
-        <w:spacing w:before="60" w:after="100" w:afterAutospacing="1"/>
-        <w:rPr>
-          <w:rFonts w:ascii="Helvetica" w:eastAsia="Times New Roman" w:hAnsi="Helvetica" w:cs="Times New Roman"/>
-          <w:color w:val="24292E"/>
-          <w:lang w:val="fi-FI"/>
-        </w:rPr>
-      </w:pPr>
-      <w:r>
-        <w:rPr>
-          <w:rFonts w:ascii="Helvetica" w:eastAsia="Times New Roman" w:hAnsi="Helvetica" w:cs="Times New Roman"/>
-          <w:color w:val="24292E"/>
-          <w:lang w:val="fi-FI"/>
-        </w:rPr>
-        <w:t>Tutustu ainakin GPL-lisensseihin ja MIT-lisenssiin</w:t>
-      </w:r>
-    </w:p>
-    <w:p>
-      <w:pPr>
-        <w:numPr>
-          <w:ilvl w:val="0"/>
-          <w:numId w:val="2"/>
-        </w:numPr>
-        <w:spacing w:before="60" w:after="100" w:afterAutospacing="1"/>
-        <w:rPr>
-          <w:rFonts w:ascii="Helvetica" w:eastAsia="Times New Roman" w:hAnsi="Helvetica" w:cs="Times New Roman"/>
-          <w:color w:val="24292E"/>
-          <w:lang w:val="fi-FI"/>
-        </w:rPr>
-      </w:pPr>
-      <w:r>
-        <w:rPr>
-          <w:rFonts w:ascii="Helvetica" w:eastAsia="Times New Roman" w:hAnsi="Helvetica" w:cs="Times New Roman"/>
-          <w:color w:val="24292E"/>
-          <w:lang w:val="fi-FI"/>
-        </w:rPr>
-        <w:t>Haluat rakentaa tulevaisuudessa sovelluksestasi kaupallisen tuotteen: kuinka voit sovittaa yhteen (A) avoimen lähdekoodin julkaisun ja (B) kaupallisen hyödyntämisen?</w:t>
-      </w:r>
-    </w:p>
-    <w:p>
-      <w:pPr>
-        <w:numPr>
-          <w:ilvl w:val="0"/>
-          <w:numId w:val="2"/>
-        </w:numPr>
-        <w:spacing w:before="60" w:after="100" w:afterAutospacing="1"/>
-        <w:rPr>
-          <w:rFonts w:ascii="Helvetica" w:eastAsia="Times New Roman" w:hAnsi="Helvetica" w:cs="Times New Roman"/>
-          <w:color w:val="24292E"/>
-          <w:lang w:val="fi-FI"/>
-        </w:rPr>
-      </w:pPr>
-      <w:r>
-        <w:rPr>
-          <w:rFonts w:ascii="Helvetica" w:eastAsia="Times New Roman" w:hAnsi="Helvetica" w:cs="Times New Roman"/>
-          <w:color w:val="24292E"/>
-          <w:lang w:val="fi-FI"/>
-        </w:rPr>
-        <w:t>Jos et halua julkaista koodiasi, tee Git-kansio yksityisenä projektina (Githubiin tai esimerkiksi Bitbucketiin)</w:t>
-      </w:r>
-    </w:p>
-    <w:p>
-      <w:pPr>
-        <w:rPr>
-          <w:lang w:val="fi-FI"/>
-        </w:rPr>
-      </w:pPr>
+          <w:rFonts w:asciiTheme="minorBidi" w:hAnsiTheme="minorBidi"/>
+          <w:sz w:val="28"/>
+          <w:szCs w:val="28"/>
+          <w:lang w:val="fi-FI"/>
+        </w:rPr>
+        <w:t xml:space="preserve">-lisenssi, se ei vaadi lähdekoodin </w:t>
+      </w:r>
+      <w:proofErr w:type="gramStart"/>
+      <w:r>
+        <w:rPr>
+          <w:rFonts w:asciiTheme="minorBidi" w:hAnsiTheme="minorBidi"/>
+          <w:sz w:val="28"/>
+          <w:szCs w:val="28"/>
+          <w:lang w:val="fi-FI"/>
+        </w:rPr>
+        <w:t>julkistamista</w:t>
+      </w:r>
+      <w:proofErr w:type="gramEnd"/>
+      <w:r>
+        <w:rPr>
+          <w:rFonts w:asciiTheme="minorBidi" w:hAnsiTheme="minorBidi"/>
+          <w:sz w:val="28"/>
+          <w:szCs w:val="28"/>
+          <w:lang w:val="fi-FI"/>
+        </w:rPr>
+        <w:t xml:space="preserve"> vaikka muokattua teosta levitettäisiin eteenpäin. Ehkä tunnetuin lisenssiä käyttävä ohjelmisto on X </w:t>
+      </w:r>
       <w:bookmarkStart w:id="0" w:name="_GoBack"/>
       <w:bookmarkEnd w:id="0"/>
+      <w:proofErr w:type="spellStart"/>
+      <w:r>
+        <w:rPr>
+          <w:rFonts w:asciiTheme="minorBidi" w:hAnsiTheme="minorBidi"/>
+          <w:sz w:val="28"/>
+          <w:szCs w:val="28"/>
+          <w:lang w:val="fi-FI"/>
+        </w:rPr>
+        <w:t>Window</w:t>
+      </w:r>
+      <w:proofErr w:type="spellEnd"/>
+      <w:r>
+        <w:rPr>
+          <w:rFonts w:asciiTheme="minorBidi" w:hAnsiTheme="minorBidi"/>
+          <w:sz w:val="28"/>
+          <w:szCs w:val="28"/>
+          <w:lang w:val="fi-FI"/>
+        </w:rPr>
+        <w:t xml:space="preserve"> System.</w:t>
+      </w:r>
     </w:p>
     <w:sectPr>
       <w:pgSz w:w="11900" w:h="16840"/>
